--- a/ООП АСОИИУ/Лаб3/Лаб3_ИУ5-14M_Журавлев_Н_В.docx
+++ b/ООП АСОИИУ/Лаб3/Лаб3_ИУ5-14M_Журавлев_Н_В.docx
@@ -1,6 +1,6 @@
 
 <file path=word/document.xml><?xml version="1.0" encoding="utf-8"?>
-<w:document xmlns:wpc="http://schemas.microsoft.com/office/word/2010/wordprocessingCanvas" xmlns:cx="http://schemas.microsoft.com/office/drawing/2014/chartex" xmlns:cx1="http://schemas.microsoft.com/office/drawing/2015/9/8/chartex" xmlns:mc="http://schemas.openxmlformats.org/markup-compatibility/2006" xmlns:o="urn:schemas-microsoft-com:office:office" xmlns:r="http://schemas.openxmlformats.org/officeDocument/2006/relationships" xmlns:m="http://schemas.openxmlformats.org/officeDocument/2006/math" xmlns:v="urn:schemas-microsoft-com:vml" xmlns:wp14="http://schemas.microsoft.com/office/word/2010/wordprocessingDrawing" xmlns:wp="http://schemas.openxmlformats.org/drawingml/2006/wordprocessingDrawing" xmlns:w10="urn:schemas-microsoft-com:office:word" xmlns:w="http://schemas.openxmlformats.org/wordprocessingml/2006/main" xmlns:w14="http://schemas.microsoft.com/office/word/2010/wordml" xmlns:w15="http://schemas.microsoft.com/office/word/2012/wordml" xmlns:w16se="http://schemas.microsoft.com/office/word/2015/wordml/symex" xmlns:wpg="http://schemas.microsoft.com/office/word/2010/wordprocessingGroup" xmlns:wpi="http://schemas.microsoft.com/office/word/2010/wordprocessingInk" xmlns:wne="http://schemas.microsoft.com/office/word/2006/wordml" xmlns:wps="http://schemas.microsoft.com/office/word/2010/wordprocessingShape" mc:Ignorable="w14 w15 w16se wp14">
+<w:document xmlns:wpc="http://schemas.microsoft.com/office/word/2010/wordprocessingCanvas" xmlns:cx="http://schemas.microsoft.com/office/drawing/2014/chartex" xmlns:mc="http://schemas.openxmlformats.org/markup-compatibility/2006" xmlns:o="urn:schemas-microsoft-com:office:office" xmlns:r="http://schemas.openxmlformats.org/officeDocument/2006/relationships" xmlns:m="http://schemas.openxmlformats.org/officeDocument/2006/math" xmlns:v="urn:schemas-microsoft-com:vml" xmlns:wp14="http://schemas.microsoft.com/office/word/2010/wordprocessingDrawing" xmlns:wp="http://schemas.openxmlformats.org/drawingml/2006/wordprocessingDrawing" xmlns:w10="urn:schemas-microsoft-com:office:word" xmlns:w="http://schemas.openxmlformats.org/wordprocessingml/2006/main" xmlns:w14="http://schemas.microsoft.com/office/word/2010/wordml" xmlns:w15="http://schemas.microsoft.com/office/word/2012/wordml" xmlns:w16se="http://schemas.microsoft.com/office/word/2015/wordml/symex" xmlns:wpg="http://schemas.microsoft.com/office/word/2010/wordprocessingGroup" xmlns:wpi="http://schemas.microsoft.com/office/word/2010/wordprocessingInk" xmlns:wne="http://schemas.microsoft.com/office/word/2006/wordml" xmlns:wps="http://schemas.microsoft.com/office/word/2010/wordprocessingShape" mc:Ignorable="w14 w15 w16se wp14">
   <w:body>
     <w:p/>
     <w:tbl>
@@ -1002,8 +1002,8 @@
         </w:rPr>
         <w:drawing>
           <wp:inline distT="0" distB="0" distL="0" distR="0" wp14:anchorId="3EABB392" wp14:editId="5C14C267">
-            <wp:extent cx="6179907" cy="2333625"/>
-            <wp:effectExtent l="0" t="0" r="0" b="0"/>
+            <wp:extent cx="6199829" cy="2341149"/>
+            <wp:effectExtent l="0" t="0" r="0" b="2540"/>
             <wp:docPr id="1" name="Рисунок 1"/>
             <wp:cNvGraphicFramePr>
               <a:graphicFrameLocks xmlns:a="http://schemas.openxmlformats.org/drawingml/2006/main" noChangeAspect="1"/>
@@ -1032,7 +1032,7 @@
                   <pic:spPr bwMode="auto">
                     <a:xfrm>
                       <a:off x="0" y="0"/>
-                      <a:ext cx="6199832" cy="2341149"/>
+                      <a:ext cx="6199829" cy="2341149"/>
                     </a:xfrm>
                     <a:prstGeom prst="rect">
                       <a:avLst/>
@@ -1135,8 +1135,8 @@
         </w:rPr>
         <w:drawing>
           <wp:inline distT="0" distB="0" distL="0" distR="0" wp14:anchorId="5D063524" wp14:editId="52319067">
-            <wp:extent cx="3448050" cy="1884308"/>
-            <wp:effectExtent l="0" t="0" r="0" b="1905"/>
+            <wp:extent cx="3407637" cy="1884308"/>
+            <wp:effectExtent l="0" t="0" r="2540" b="1905"/>
             <wp:docPr id="3" name="Рисунок 3"/>
             <wp:cNvGraphicFramePr>
               <a:graphicFrameLocks xmlns:a="http://schemas.openxmlformats.org/drawingml/2006/main" noChangeAspect="1"/>
@@ -1165,7 +1165,7 @@
                   <pic:spPr bwMode="auto">
                     <a:xfrm>
                       <a:off x="0" y="0"/>
-                      <a:ext cx="3448050" cy="1884308"/>
+                      <a:ext cx="3407637" cy="1884308"/>
                     </a:xfrm>
                     <a:prstGeom prst="rect">
                       <a:avLst/>
@@ -1260,7 +1260,6 @@
         <w:keepNext/>
         <w:jc w:val="center"/>
       </w:pPr>
-      <w:bookmarkStart w:id="0" w:name="_GoBack"/>
       <w:r>
         <w:rPr>
           <w:noProof/>
@@ -1268,8 +1267,8 @@
         </w:rPr>
         <w:drawing>
           <wp:inline distT="0" distB="0" distL="0" distR="0" wp14:anchorId="42A3E3EC" wp14:editId="246BA9EE">
-            <wp:extent cx="6150762" cy="2419350"/>
-            <wp:effectExtent l="0" t="0" r="2540" b="0"/>
+            <wp:extent cx="6157739" cy="2038986"/>
+            <wp:effectExtent l="0" t="0" r="0" b="0"/>
             <wp:docPr id="4" name="Рисунок 4"/>
             <wp:cNvGraphicFramePr>
               <a:graphicFrameLocks xmlns:a="http://schemas.openxmlformats.org/drawingml/2006/main" noChangeAspect="1"/>
@@ -1298,7 +1297,7 @@
                   <pic:spPr bwMode="auto">
                     <a:xfrm>
                       <a:off x="0" y="0"/>
-                      <a:ext cx="6157739" cy="2422094"/>
+                      <a:ext cx="6157739" cy="2038986"/>
                     </a:xfrm>
                     <a:prstGeom prst="rect">
                       <a:avLst/>
@@ -1314,7 +1313,6 @@
           </wp:inline>
         </w:drawing>
       </w:r>
-      <w:bookmarkEnd w:id="0"/>
     </w:p>
     <w:p>
       <w:pPr>
@@ -1371,7 +1369,15 @@
         <w:rPr>
           <w:i w:val="0"/>
         </w:rPr>
-        <w:t xml:space="preserve"> для прецедента отправки посылки пользователем</w:t>
+        <w:t xml:space="preserve"> для прецедента отправки посылки </w:t>
+      </w:r>
+      <w:bookmarkStart w:id="0" w:name="_GoBack"/>
+      <w:bookmarkEnd w:id="0"/>
+      <w:r>
+        <w:rPr>
+          <w:i w:val="0"/>
+        </w:rPr>
+        <w:t>пользователем</w:t>
       </w:r>
     </w:p>
     <w:p>
@@ -1523,7 +1529,7 @@
 </file>
 
 <file path=word/endnotes.xml><?xml version="1.0" encoding="utf-8"?>
-<w:endnotes xmlns:wpc="http://schemas.microsoft.com/office/word/2010/wordprocessingCanvas" xmlns:cx="http://schemas.microsoft.com/office/drawing/2014/chartex" xmlns:cx1="http://schemas.microsoft.com/office/drawing/2015/9/8/chartex" xmlns:mc="http://schemas.openxmlformats.org/markup-compatibility/2006" xmlns:o="urn:schemas-microsoft-com:office:office" xmlns:r="http://schemas.openxmlformats.org/officeDocument/2006/relationships" xmlns:m="http://schemas.openxmlformats.org/officeDocument/2006/math" xmlns:v="urn:schemas-microsoft-com:vml" xmlns:wp14="http://schemas.microsoft.com/office/word/2010/wordprocessingDrawing" xmlns:wp="http://schemas.openxmlformats.org/drawingml/2006/wordprocessingDrawing" xmlns:w10="urn:schemas-microsoft-com:office:word" xmlns:w="http://schemas.openxmlformats.org/wordprocessingml/2006/main" xmlns:w14="http://schemas.microsoft.com/office/word/2010/wordml" xmlns:w15="http://schemas.microsoft.com/office/word/2012/wordml" xmlns:w16se="http://schemas.microsoft.com/office/word/2015/wordml/symex" xmlns:wpg="http://schemas.microsoft.com/office/word/2010/wordprocessingGroup" xmlns:wpi="http://schemas.microsoft.com/office/word/2010/wordprocessingInk" xmlns:wne="http://schemas.microsoft.com/office/word/2006/wordml" xmlns:wps="http://schemas.microsoft.com/office/word/2010/wordprocessingShape" mc:Ignorable="w14 w15 w16se wp14">
+<w:endnotes xmlns:wpc="http://schemas.microsoft.com/office/word/2010/wordprocessingCanvas" xmlns:cx="http://schemas.microsoft.com/office/drawing/2014/chartex" xmlns:mc="http://schemas.openxmlformats.org/markup-compatibility/2006" xmlns:o="urn:schemas-microsoft-com:office:office" xmlns:r="http://schemas.openxmlformats.org/officeDocument/2006/relationships" xmlns:m="http://schemas.openxmlformats.org/officeDocument/2006/math" xmlns:v="urn:schemas-microsoft-com:vml" xmlns:wp14="http://schemas.microsoft.com/office/word/2010/wordprocessingDrawing" xmlns:wp="http://schemas.openxmlformats.org/drawingml/2006/wordprocessingDrawing" xmlns:w10="urn:schemas-microsoft-com:office:word" xmlns:w="http://schemas.openxmlformats.org/wordprocessingml/2006/main" xmlns:w14="http://schemas.microsoft.com/office/word/2010/wordml" xmlns:w15="http://schemas.microsoft.com/office/word/2012/wordml" xmlns:w16se="http://schemas.microsoft.com/office/word/2015/wordml/symex" xmlns:wpg="http://schemas.microsoft.com/office/word/2010/wordprocessingGroup" xmlns:wpi="http://schemas.microsoft.com/office/word/2010/wordprocessingInk" xmlns:wne="http://schemas.microsoft.com/office/word/2006/wordml" xmlns:wps="http://schemas.microsoft.com/office/word/2010/wordprocessingShape" mc:Ignorable="w14 w15 w16se wp14">
   <w:endnote w:type="separator" w:id="-1">
     <w:p>
       <w:pPr>
@@ -1548,7 +1554,7 @@
 </file>
 
 <file path=word/footnotes.xml><?xml version="1.0" encoding="utf-8"?>
-<w:footnotes xmlns:wpc="http://schemas.microsoft.com/office/word/2010/wordprocessingCanvas" xmlns:cx="http://schemas.microsoft.com/office/drawing/2014/chartex" xmlns:cx1="http://schemas.microsoft.com/office/drawing/2015/9/8/chartex" xmlns:mc="http://schemas.openxmlformats.org/markup-compatibility/2006" xmlns:o="urn:schemas-microsoft-com:office:office" xmlns:r="http://schemas.openxmlformats.org/officeDocument/2006/relationships" xmlns:m="http://schemas.openxmlformats.org/officeDocument/2006/math" xmlns:v="urn:schemas-microsoft-com:vml" xmlns:wp14="http://schemas.microsoft.com/office/word/2010/wordprocessingDrawing" xmlns:wp="http://schemas.openxmlformats.org/drawingml/2006/wordprocessingDrawing" xmlns:w10="urn:schemas-microsoft-com:office:word" xmlns:w="http://schemas.openxmlformats.org/wordprocessingml/2006/main" xmlns:w14="http://schemas.microsoft.com/office/word/2010/wordml" xmlns:w15="http://schemas.microsoft.com/office/word/2012/wordml" xmlns:w16se="http://schemas.microsoft.com/office/word/2015/wordml/symex" xmlns:wpg="http://schemas.microsoft.com/office/word/2010/wordprocessingGroup" xmlns:wpi="http://schemas.microsoft.com/office/word/2010/wordprocessingInk" xmlns:wne="http://schemas.microsoft.com/office/word/2006/wordml" xmlns:wps="http://schemas.microsoft.com/office/word/2010/wordprocessingShape" mc:Ignorable="w14 w15 w16se wp14">
+<w:footnotes xmlns:wpc="http://schemas.microsoft.com/office/word/2010/wordprocessingCanvas" xmlns:cx="http://schemas.microsoft.com/office/drawing/2014/chartex" xmlns:mc="http://schemas.openxmlformats.org/markup-compatibility/2006" xmlns:o="urn:schemas-microsoft-com:office:office" xmlns:r="http://schemas.openxmlformats.org/officeDocument/2006/relationships" xmlns:m="http://schemas.openxmlformats.org/officeDocument/2006/math" xmlns:v="urn:schemas-microsoft-com:vml" xmlns:wp14="http://schemas.microsoft.com/office/word/2010/wordprocessingDrawing" xmlns:wp="http://schemas.openxmlformats.org/drawingml/2006/wordprocessingDrawing" xmlns:w10="urn:schemas-microsoft-com:office:word" xmlns:w="http://schemas.openxmlformats.org/wordprocessingml/2006/main" xmlns:w14="http://schemas.microsoft.com/office/word/2010/wordml" xmlns:w15="http://schemas.microsoft.com/office/word/2012/wordml" xmlns:w16se="http://schemas.microsoft.com/office/word/2015/wordml/symex" xmlns:wpg="http://schemas.microsoft.com/office/word/2010/wordprocessingGroup" xmlns:wpi="http://schemas.microsoft.com/office/word/2010/wordprocessingInk" xmlns:wne="http://schemas.microsoft.com/office/word/2006/wordml" xmlns:wps="http://schemas.microsoft.com/office/word/2010/wordprocessingShape" mc:Ignorable="w14 w15 w16se wp14">
   <w:footnote w:type="separator" w:id="-1">
     <w:p>
       <w:pPr>
@@ -1573,7 +1579,7 @@
 </file>
 
 <file path=word/numbering.xml><?xml version="1.0" encoding="utf-8"?>
-<w:numbering xmlns:wpc="http://schemas.microsoft.com/office/word/2010/wordprocessingCanvas" xmlns:cx="http://schemas.microsoft.com/office/drawing/2014/chartex" xmlns:cx1="http://schemas.microsoft.com/office/drawing/2015/9/8/chartex" xmlns:mc="http://schemas.openxmlformats.org/markup-compatibility/2006" xmlns:o="urn:schemas-microsoft-com:office:office" xmlns:r="http://schemas.openxmlformats.org/officeDocument/2006/relationships" xmlns:m="http://schemas.openxmlformats.org/officeDocument/2006/math" xmlns:v="urn:schemas-microsoft-com:vml" xmlns:wp14="http://schemas.microsoft.com/office/word/2010/wordprocessingDrawing" xmlns:wp="http://schemas.openxmlformats.org/drawingml/2006/wordprocessingDrawing" xmlns:w10="urn:schemas-microsoft-com:office:word" xmlns:w="http://schemas.openxmlformats.org/wordprocessingml/2006/main" xmlns:w14="http://schemas.microsoft.com/office/word/2010/wordml" xmlns:w15="http://schemas.microsoft.com/office/word/2012/wordml" xmlns:w16se="http://schemas.microsoft.com/office/word/2015/wordml/symex" xmlns:wpg="http://schemas.microsoft.com/office/word/2010/wordprocessingGroup" xmlns:wpi="http://schemas.microsoft.com/office/word/2010/wordprocessingInk" xmlns:wne="http://schemas.microsoft.com/office/word/2006/wordml" xmlns:wps="http://schemas.microsoft.com/office/word/2010/wordprocessingShape" mc:Ignorable="w14 w15 w16se wp14">
+<w:numbering xmlns:wpc="http://schemas.microsoft.com/office/word/2010/wordprocessingCanvas" xmlns:cx="http://schemas.microsoft.com/office/drawing/2014/chartex" xmlns:mc="http://schemas.openxmlformats.org/markup-compatibility/2006" xmlns:o="urn:schemas-microsoft-com:office:office" xmlns:r="http://schemas.openxmlformats.org/officeDocument/2006/relationships" xmlns:m="http://schemas.openxmlformats.org/officeDocument/2006/math" xmlns:v="urn:schemas-microsoft-com:vml" xmlns:wp14="http://schemas.microsoft.com/office/word/2010/wordprocessingDrawing" xmlns:wp="http://schemas.openxmlformats.org/drawingml/2006/wordprocessingDrawing" xmlns:w10="urn:schemas-microsoft-com:office:word" xmlns:w="http://schemas.openxmlformats.org/wordprocessingml/2006/main" xmlns:w14="http://schemas.microsoft.com/office/word/2010/wordml" xmlns:w15="http://schemas.microsoft.com/office/word/2012/wordml" xmlns:w16se="http://schemas.microsoft.com/office/word/2015/wordml/symex" xmlns:wpg="http://schemas.microsoft.com/office/word/2010/wordprocessingGroup" xmlns:wpi="http://schemas.microsoft.com/office/word/2010/wordprocessingInk" xmlns:wne="http://schemas.microsoft.com/office/word/2006/wordml" xmlns:wps="http://schemas.microsoft.com/office/word/2010/wordprocessingShape" mc:Ignorable="w14 w15 w16se wp14">
   <w:abstractNum w:abstractNumId="0" w15:restartNumberingAfterBreak="0">
     <w:nsid w:val="1E387126"/>
     <w:multiLevelType w:val="hybridMultilevel"/>
@@ -3666,7 +3672,7 @@
 </file>
 
 <file path=customXml/itemProps1.xml><?xml version="1.0" encoding="utf-8"?>
-<ds:datastoreItem xmlns:ds="http://schemas.openxmlformats.org/officeDocument/2006/customXml" ds:itemID="{F809FB49-08D9-4BB0-BC9D-93634E1A2151}">
+<ds:datastoreItem xmlns:ds="http://schemas.openxmlformats.org/officeDocument/2006/customXml" ds:itemID="{23E3F13D-B81C-4FB2-99AE-B12B9FC4DC03}">
   <ds:schemaRefs>
     <ds:schemaRef ds:uri="http://schemas.openxmlformats.org/officeDocument/2006/bibliography"/>
   </ds:schemaRefs>
